--- a/Entregas/Hito 3/PM/informes iteraciones/Iteracion4 hito 3.docx
+++ b/Entregas/Hito 3/PM/informes iteraciones/Iteracion4 hito 3.docx
@@ -1,6 +1,6 @@
 
 <file path=word/document.xml><?xml version="1.0" encoding="utf-8"?>
-<w:document xmlns:wpc="http://schemas.microsoft.com/office/word/2010/wordprocessingCanvas" xmlns:cx="http://schemas.microsoft.com/office/drawing/2014/chartex" xmlns:cx1="http://schemas.microsoft.com/office/drawing/2015/9/8/chartex" xmlns:cx2="http://schemas.microsoft.com/office/drawing/2015/10/21/chartex" xmlns:cx3="http://schemas.microsoft.com/office/drawing/2016/5/9/chartex" xmlns:cx4="http://schemas.microsoft.com/office/drawing/2016/5/10/chartex" xmlns:cx5="http://schemas.microsoft.com/office/drawing/2016/5/11/chartex" xmlns:mc="http://schemas.openxmlformats.org/markup-compatibility/2006" xmlns:o="urn:schemas-microsoft-com:office:office" xmlns:r="http://schemas.openxmlformats.org/officeDocument/2006/relationships" xmlns:m="http://schemas.openxmlformats.org/officeDocument/2006/math" xmlns:v="urn:schemas-microsoft-com:vml" xmlns:wp14="http://schemas.microsoft.com/office/word/2010/wordprocessingDrawing" xmlns:wp="http://schemas.openxmlformats.org/drawingml/2006/wordprocessingDrawing" xmlns:w10="urn:schemas-microsoft-com:office:word" xmlns:w="http://schemas.openxmlformats.org/wordprocessingml/2006/main" xmlns:w14="http://schemas.microsoft.com/office/word/2010/wordml" xmlns:w15="http://schemas.microsoft.com/office/word/2012/wordml" xmlns:w16se="http://schemas.microsoft.com/office/word/2015/wordml/symex" xmlns:wpg="http://schemas.microsoft.com/office/word/2010/wordprocessingGroup" xmlns:wpi="http://schemas.microsoft.com/office/word/2010/wordprocessingInk" xmlns:wne="http://schemas.microsoft.com/office/word/2006/wordml" xmlns:wps="http://schemas.microsoft.com/office/word/2010/wordprocessingShape" mc:Ignorable="w14 w15 w16se wp14">
+<w:document xmlns:wpc="http://schemas.microsoft.com/office/word/2010/wordprocessingCanvas" xmlns:mo="http://schemas.microsoft.com/office/mac/office/2008/main" xmlns:mc="http://schemas.openxmlformats.org/markup-compatibility/2006" xmlns:mv="urn:schemas-microsoft-com:mac:vml" xmlns:o="urn:schemas-microsoft-com:office:office" xmlns:r="http://schemas.openxmlformats.org/officeDocument/2006/relationships" xmlns:m="http://schemas.openxmlformats.org/officeDocument/2006/math" xmlns:v="urn:schemas-microsoft-com:vml" xmlns:wp14="http://schemas.microsoft.com/office/word/2010/wordprocessingDrawing" xmlns:wp="http://schemas.openxmlformats.org/drawingml/2006/wordprocessingDrawing" xmlns:w10="urn:schemas-microsoft-com:office:word" xmlns:w="http://schemas.openxmlformats.org/wordprocessingml/2006/main" xmlns:w14="http://schemas.microsoft.com/office/word/2010/wordml" xmlns:w15="http://schemas.microsoft.com/office/word/2012/wordml" xmlns:wpg="http://schemas.microsoft.com/office/word/2010/wordprocessingGroup" xmlns:wpi="http://schemas.microsoft.com/office/word/2010/wordprocessingInk" xmlns:wne="http://schemas.microsoft.com/office/word/2006/wordml" xmlns:wps="http://schemas.microsoft.com/office/word/2010/wordprocessingShape" mc:Ignorable="w14 w15 wp14">
   <w:body>
     <w:bookmarkStart w:id="0" w:name="_Toc462503098" w:displacedByCustomXml="next"/>
     <w:sdt>
@@ -97,7 +97,6 @@
             </w:rPr>
             <w:t xml:space="preserve"> </w:t>
           </w:r>
-          <w:proofErr w:type="spellStart"/>
           <w:r>
             <w:rPr>
               <w:rFonts w:ascii="Verdana" w:hAnsi="Verdana"/>
@@ -106,7 +105,6 @@
             </w:rPr>
             <w:t>Vesper</w:t>
           </w:r>
-          <w:proofErr w:type="spellEnd"/>
         </w:p>
         <w:p>
           <w:pPr>
@@ -177,19 +175,8 @@
               <w:szCs w:val="56"/>
               <w:lang w:eastAsia="es-ES"/>
             </w:rPr>
-            <w:t xml:space="preserve"> </w:t>
+            <w:t xml:space="preserve"> Skyscrapers</w:t>
           </w:r>
-          <w:proofErr w:type="spellStart"/>
-          <w:r>
-            <w:rPr>
-              <w:rFonts w:ascii="Verdana" w:eastAsia="Times New Roman" w:hAnsi="Verdana" w:cs="Times New Roman"/>
-              <w:sz w:val="44"/>
-              <w:szCs w:val="56"/>
-              <w:lang w:eastAsia="es-ES"/>
-            </w:rPr>
-            <w:t>Skyscrapers</w:t>
-          </w:r>
-          <w:proofErr w:type="spellEnd"/>
         </w:p>
         <w:p>
           <w:pPr>
@@ -530,7 +517,6 @@
               <w:lang w:eastAsia="en-US"/>
             </w:rPr>
           </w:pPr>
-          <w:proofErr w:type="spellStart"/>
           <w:r>
             <w:rPr>
               <w:rFonts w:ascii="Verdana" w:eastAsiaTheme="minorHAnsi" w:hAnsi="Verdana" w:cstheme="minorBidi"/>
@@ -538,29 +524,8 @@
               <w:sz w:val="28"/>
               <w:lang w:eastAsia="en-US"/>
             </w:rPr>
-            <w:t>Stoycho</w:t>
+            <w:t>Stoycho Ivanov Atanasov</w:t>
           </w:r>
-          <w:proofErr w:type="spellEnd"/>
-          <w:r>
-            <w:rPr>
-              <w:rFonts w:ascii="Verdana" w:eastAsiaTheme="minorHAnsi" w:hAnsi="Verdana" w:cstheme="minorBidi"/>
-              <w:kern w:val="0"/>
-              <w:sz w:val="28"/>
-              <w:lang w:eastAsia="en-US"/>
-            </w:rPr>
-            <w:t xml:space="preserve"> Ivanov </w:t>
-          </w:r>
-          <w:proofErr w:type="spellStart"/>
-          <w:r>
-            <w:rPr>
-              <w:rFonts w:ascii="Verdana" w:eastAsiaTheme="minorHAnsi" w:hAnsi="Verdana" w:cstheme="minorBidi"/>
-              <w:kern w:val="0"/>
-              <w:sz w:val="28"/>
-              <w:lang w:eastAsia="en-US"/>
-            </w:rPr>
-            <w:t>Atanasov</w:t>
-          </w:r>
-          <w:proofErr w:type="spellEnd"/>
         </w:p>
         <w:p>
           <w:pPr>
@@ -706,6 +671,7 @@
           <w:numId w:val="10"/>
         </w:numPr>
         <w:ind w:left="360"/>
+        <w:jc w:val="both"/>
       </w:pPr>
       <w:r>
         <w:t>Propósito</w:t>
@@ -713,6 +679,7 @@
     </w:p>
     <w:p>
       <w:pPr>
+        <w:jc w:val="both"/>
         <w:rPr>
           <w:sz w:val="24"/>
           <w:szCs w:val="24"/>
@@ -730,33 +697,28 @@
           <w:sz w:val="24"/>
           <w:szCs w:val="24"/>
         </w:rPr>
-        <w:t>guimiento del Hito 1 Iteración 4</w:t>
+        <w:t>guimiento del Hito 3</w:t>
       </w:r>
       <w:r>
         <w:rPr>
           <w:sz w:val="24"/>
           <w:szCs w:val="24"/>
         </w:rPr>
-        <w:t xml:space="preserve"> correspondiente al proyecto </w:t>
-      </w:r>
-      <w:proofErr w:type="spellStart"/>
+        <w:t xml:space="preserve"> Iteración 4</w:t>
+      </w:r>
       <w:r>
         <w:rPr>
           <w:sz w:val="24"/>
           <w:szCs w:val="24"/>
         </w:rPr>
-        <w:t>Vesper</w:t>
-      </w:r>
-      <w:proofErr w:type="spellEnd"/>
-      <w:r>
-        <w:rPr>
-          <w:sz w:val="24"/>
-          <w:szCs w:val="24"/>
-        </w:rPr>
-        <w:t xml:space="preserve"> de la rama de Videojuegos en el que se detalla las tareas realizadas en dicha iteración, las horas realizadas y estimadas, el porcentaje cumplido y si dicha actividad tiene alguna observación. También analizaremos las causas de dichos resultados.</w:t>
+        <w:t xml:space="preserve"> correspondiente al proyecto Vesper de la rama de Videojuegos en el que se detalla las tareas realizadas en dicha iteración, las horas realizadas y estimadas, el porcentaje cumplido y si dicha actividad tiene alguna observación. También analizaremos las causas de dichos resultados.</w:t>
       </w:r>
     </w:p>
-    <w:p/>
+    <w:p>
+      <w:pPr>
+        <w:jc w:val="both"/>
+      </w:pPr>
+    </w:p>
     <w:p>
       <w:pPr>
         <w:pStyle w:val="Ttulo1"/>
@@ -765,18 +727,31 @@
           <w:numId w:val="10"/>
         </w:numPr>
         <w:ind w:left="360"/>
+        <w:jc w:val="both"/>
       </w:pPr>
       <w:r>
         <w:t>Conclusiones</w:t>
       </w:r>
     </w:p>
     <w:p>
-      <w:r>
+      <w:pPr>
+        <w:jc w:val="both"/>
+        <w:rPr>
+          <w:sz w:val="24"/>
+          <w:szCs w:val="24"/>
+        </w:rPr>
+      </w:pPr>
+      <w:r>
+        <w:rPr>
+          <w:sz w:val="24"/>
+          <w:szCs w:val="24"/>
+        </w:rPr>
         <w:t>En esta tercera iteración no se han completado muchas de las tareas definidas ya que se han estado acabando otras de iteraciones anteriores.</w:t>
       </w:r>
     </w:p>
     <w:p>
       <w:pPr>
+        <w:jc w:val="both"/>
         <w:rPr>
           <w:sz w:val="24"/>
         </w:rPr>
@@ -809,54 +784,38 @@
       <w:r>
         <w:rPr>
           <w:i/>
-        </w:rPr>
-        <w:t xml:space="preserve">Mecánicas básicas entidades sin IA y </w:t>
+          <w:sz w:val="24"/>
+          <w:szCs w:val="24"/>
+        </w:rPr>
+        <w:t>Mecánicas básicas entidades sin IA y mecánicas de puzzle</w:t>
+      </w:r>
+      <w:r>
+        <w:rPr>
+          <w:sz w:val="24"/>
+          <w:szCs w:val="24"/>
+        </w:rPr>
+        <w:t>, las mecánicas funcionan (se abren las puertas), pero no todos los tipos de puerta están implementados en el mapa.</w:t>
+      </w:r>
+      <w:r>
+        <w:t xml:space="preserve"> </w:t>
+      </w:r>
+      <w:r>
+        <w:rPr>
+          <w:sz w:val="24"/>
+        </w:rPr>
+        <w:t>Ambas se encuentran en un 90% y se irán completando conforme avance el proyecto.</w:t>
+      </w:r>
+      <w:r>
+        <w:rPr>
+          <w:sz w:val="24"/>
+        </w:rPr>
+        <w:t xml:space="preserve"> En el </w:t>
       </w:r>
       <w:r>
         <w:rPr>
           <w:i/>
           <w:sz w:val="24"/>
         </w:rPr>
-        <w:t xml:space="preserve">mecánicas de </w:t>
-      </w:r>
-      <w:proofErr w:type="spellStart"/>
-      <w:r>
-        <w:rPr>
-          <w:i/>
-          <w:sz w:val="24"/>
-        </w:rPr>
-        <w:t>puzzle</w:t>
-      </w:r>
-      <w:proofErr w:type="spellEnd"/>
-      <w:r>
-        <w:rPr>
-          <w:sz w:val="24"/>
-        </w:rPr>
-        <w:t xml:space="preserve">, </w:t>
-      </w:r>
-      <w:r>
-        <w:t>l</w:t>
-      </w:r>
-      <w:r>
-        <w:t xml:space="preserve">as mecánicas funcionan (se abren las puertas), pero no todos los tipos de puerta están implementados en el mapa. </w:t>
-      </w:r>
-      <w:r>
-        <w:rPr>
-          <w:sz w:val="24"/>
-        </w:rPr>
-        <w:t>Ambas se encuentran en un 90% y se irán completando conforme avance el proyecto.</w:t>
-      </w:r>
-      <w:r>
-        <w:rPr>
-          <w:sz w:val="24"/>
-        </w:rPr>
-        <w:t xml:space="preserve"> En el </w:t>
-      </w:r>
-      <w:r>
-        <w:rPr>
-          <w:i/>
-          <w:sz w:val="24"/>
-        </w:rPr>
         <w:t>Diseño y creación de niveles</w:t>
       </w:r>
       <w:r>
@@ -877,11 +836,18 @@
         <w:rPr>
           <w:sz w:val="24"/>
         </w:rPr>
-        <w:t>Falta el último nivel por diseñar y reorganizar los objetos del entorno de los niveles que ya han sido realizados.</w:t>
+        <w:t>f</w:t>
+      </w:r>
+      <w:r>
+        <w:rPr>
+          <w:sz w:val="24"/>
+        </w:rPr>
+        <w:t>alta el último nivel por diseñar y reorganizar los objetos del entorno de los niveles que ya han sido realizados.</w:t>
       </w:r>
     </w:p>
     <w:p>
       <w:pPr>
+        <w:jc w:val="both"/>
         <w:rPr>
           <w:sz w:val="24"/>
           <w:szCs w:val="24"/>
@@ -981,7 +947,14 @@
           <w:sz w:val="24"/>
           <w:szCs w:val="24"/>
         </w:rPr>
-        <w:t xml:space="preserve"> y </w:t>
+        <w:t xml:space="preserve"> y Sistema de gestión de</w:t>
+      </w:r>
+      <w:r>
+        <w:rPr>
+          <w:sz w:val="24"/>
+          <w:szCs w:val="24"/>
+        </w:rPr>
+        <w:t xml:space="preserve"> eventos</w:t>
       </w:r>
       <w:r>
         <w:rPr>
@@ -989,47 +962,19 @@
           <w:sz w:val="24"/>
           <w:szCs w:val="24"/>
         </w:rPr>
-        <w:t>Sistema de gestión de</w:t>
+        <w:t>.</w:t>
       </w:r>
       <w:r>
         <w:rPr>
           <w:sz w:val="24"/>
           <w:szCs w:val="24"/>
         </w:rPr>
-        <w:t xml:space="preserve"> eventos</w:t>
-      </w:r>
-      <w:r>
-        <w:rPr>
-          <w:i/>
-          <w:sz w:val="24"/>
-          <w:szCs w:val="24"/>
-        </w:rPr>
-        <w:t>.</w:t>
-      </w:r>
-      <w:r>
-        <w:rPr>
-          <w:sz w:val="24"/>
-          <w:szCs w:val="24"/>
-        </w:rPr>
-        <w:t xml:space="preserve"> </w:t>
-      </w:r>
-      <w:r>
-        <w:rPr>
-          <w:sz w:val="24"/>
-          <w:szCs w:val="24"/>
-        </w:rPr>
-        <w:t>Que se seguirá</w:t>
-      </w:r>
-      <w:r>
-        <w:rPr>
-          <w:sz w:val="24"/>
-          <w:szCs w:val="24"/>
-        </w:rPr>
-        <w:t>n haciendo en el Hito 4.</w:t>
+        <w:t xml:space="preserve"> Que se seguirán haciendo en el Hito 4.</w:t>
       </w:r>
     </w:p>
     <w:p>
       <w:pPr>
+        <w:jc w:val="both"/>
         <w:rPr>
           <w:sz w:val="24"/>
         </w:rPr>
@@ -1047,27 +992,35 @@
           <w:sz w:val="24"/>
           <w:szCs w:val="24"/>
         </w:rPr>
-        <w:t>Técnicas de gráficos</w:t>
-      </w:r>
-      <w:r>
-        <w:rPr>
+        <w:t xml:space="preserve">Técnicas </w:t>
+      </w:r>
+      <w:r>
+        <w:rPr>
+          <w:b/>
           <w:sz w:val="24"/>
           <w:szCs w:val="24"/>
         </w:rPr>
-        <w:t xml:space="preserve"> avanzados se han completado dos de las tareas definidas con éxito per</w:t>
+        <w:t>avanzadas de gráficos</w:t>
       </w:r>
       <w:r>
         <w:rPr>
           <w:sz w:val="24"/>
           <w:szCs w:val="24"/>
         </w:rPr>
-        <w:t xml:space="preserve">o no ha dado tiempo a llevar a </w:t>
+        <w:t xml:space="preserve"> se han completado dos de las tareas definidas con éxito per</w:t>
       </w:r>
       <w:r>
         <w:rPr>
           <w:sz w:val="24"/>
           <w:szCs w:val="24"/>
         </w:rPr>
+        <w:t xml:space="preserve">o no ha dado tiempo a llevar a </w:t>
+      </w:r>
+      <w:r>
+        <w:rPr>
+          <w:sz w:val="24"/>
+          <w:szCs w:val="24"/>
+        </w:rPr>
         <w:t xml:space="preserve">cabo la tarea: </w:t>
       </w:r>
       <w:r>
@@ -1075,123 +1028,95 @@
           <w:i/>
           <w:sz w:val="24"/>
         </w:rPr>
-        <w:t xml:space="preserve">Visualización: visualizador </w:t>
-      </w:r>
-      <w:proofErr w:type="spellStart"/>
+        <w:t>Visualización: visualizador OpenGL 4.X con cuatro shaders avanzados,</w:t>
+      </w:r>
+      <w:r>
+        <w:rPr>
+          <w:sz w:val="24"/>
+        </w:rPr>
+        <w:t xml:space="preserve"> que se implementará en el Hito 4.</w:t>
+      </w:r>
+    </w:p>
+    <w:p>
+      <w:pPr>
+        <w:jc w:val="both"/>
+        <w:rPr>
+          <w:sz w:val="24"/>
+          <w:szCs w:val="24"/>
+        </w:rPr>
+      </w:pPr>
+      <w:r>
+        <w:rPr>
+          <w:sz w:val="24"/>
+        </w:rPr>
+        <w:t xml:space="preserve">En </w:t>
+      </w:r>
+      <w:r>
+        <w:rPr>
+          <w:b/>
+          <w:sz w:val="24"/>
+        </w:rPr>
+        <w:t>Realidad Virtual</w:t>
+      </w:r>
+      <w:r>
+        <w:rPr>
+          <w:sz w:val="24"/>
+        </w:rPr>
+        <w:t xml:space="preserve"> se ha avanzado bastante con el</w:t>
+      </w:r>
       <w:r>
         <w:rPr>
           <w:i/>
           <w:sz w:val="24"/>
         </w:rPr>
-        <w:t>OpenGL</w:t>
-      </w:r>
-      <w:proofErr w:type="spellEnd"/>
+        <w:t xml:space="preserve"> modelado de entorno</w:t>
+      </w:r>
       <w:r>
         <w:rPr>
           <w:i/>
           <w:sz w:val="24"/>
         </w:rPr>
-        <w:t xml:space="preserve"> 4.X con cuatro </w:t>
-      </w:r>
-      <w:proofErr w:type="spellStart"/>
+        <w:t xml:space="preserve"> y elemento</w:t>
+      </w:r>
       <w:r>
         <w:rPr>
           <w:i/>
           <w:sz w:val="24"/>
         </w:rPr>
-        <w:t>shaders</w:t>
-      </w:r>
-      <w:proofErr w:type="spellEnd"/>
-      <w:r>
-        <w:rPr>
-          <w:i/>
+        <w:t>s</w:t>
+      </w:r>
+      <w:r>
+        <w:rPr>
           <w:sz w:val="24"/>
         </w:rPr>
-        <w:t xml:space="preserve"> avanzados</w:t>
-      </w:r>
-      <w:r>
-        <w:rPr>
-          <w:i/>
+        <w:t>, tarea que corresponde a la iteración 2, per</w:t>
+      </w:r>
+      <w:r>
+        <w:rPr>
           <w:sz w:val="24"/>
         </w:rPr>
-        <w:t>,</w:t>
-      </w:r>
-      <w:r>
-        <w:rPr>
-          <w:sz w:val="24"/>
-        </w:rPr>
-        <w:t xml:space="preserve"> que se implementará en el Hito 4.</w:t>
-      </w:r>
-    </w:p>
-    <w:p>
-      <w:pPr>
-        <w:rPr>
-          <w:sz w:val="24"/>
-          <w:szCs w:val="24"/>
-        </w:rPr>
-      </w:pPr>
-      <w:r>
-        <w:rPr>
-          <w:sz w:val="24"/>
-        </w:rPr>
-        <w:t xml:space="preserve">En </w:t>
-      </w:r>
-      <w:r>
-        <w:rPr>
-          <w:b/>
-          <w:sz w:val="24"/>
-        </w:rPr>
-        <w:t>Realidad Virtual</w:t>
-      </w:r>
-      <w:r>
-        <w:rPr>
-          <w:sz w:val="24"/>
-        </w:rPr>
-        <w:t xml:space="preserve"> se ha avanzado bastante con el</w:t>
-      </w:r>
-      <w:r>
-        <w:rPr>
-          <w:i/>
-          <w:sz w:val="24"/>
-        </w:rPr>
-        <w:t xml:space="preserve"> modelado de entorno</w:t>
-      </w:r>
-      <w:r>
-        <w:rPr>
-          <w:i/>
-          <w:sz w:val="24"/>
-        </w:rPr>
-        <w:t xml:space="preserve"> y elemento</w:t>
-      </w:r>
-      <w:r>
-        <w:rPr>
-          <w:i/>
-          <w:sz w:val="24"/>
-        </w:rPr>
-        <w:t>s</w:t>
-      </w:r>
-      <w:r>
-        <w:rPr>
-          <w:sz w:val="24"/>
-        </w:rPr>
-        <w:t xml:space="preserve">, tarea que corresponde a la iteración 2, pero no se ha podido empezar con la </w:t>
-      </w:r>
-      <w:proofErr w:type="spellStart"/>
-      <w:r>
-        <w:rPr>
-          <w:sz w:val="24"/>
-        </w:rPr>
-        <w:t>texturización</w:t>
-      </w:r>
-      <w:proofErr w:type="spellEnd"/>
-      <w:r>
-        <w:rPr>
-          <w:sz w:val="24"/>
-        </w:rPr>
-        <w:t xml:space="preserve"> de personajes ya que no están acabados de modelar todavía. </w:t>
+        <w:t>o no se ha podido empezar con el</w:t>
       </w:r>
       <w:bookmarkStart w:id="2" w:name="_GoBack"/>
       <w:bookmarkEnd w:id="2"/>
+      <w:r>
+        <w:rPr>
+          <w:sz w:val="24"/>
+        </w:rPr>
+        <w:t xml:space="preserve"> </w:t>
+      </w:r>
+      <w:r>
+        <w:rPr>
+          <w:sz w:val="24"/>
+        </w:rPr>
+        <w:t>texturizado</w:t>
+      </w:r>
+      <w:r>
+        <w:rPr>
+          <w:sz w:val="24"/>
+        </w:rPr>
+        <w:t xml:space="preserve"> de personajes ya que no están acabados de modelar todavía. </w:t>
+      </w:r>
     </w:p>
     <w:p/>
     <w:p>
@@ -1355,7 +1280,7 @@
         <w:tc>
           <w:tcPr>
             <w:tcW w:w="2376" w:type="dxa"/>
-            <w:shd w:val="clear" w:color="auto" w:fill="E2EFD9" w:themeFill="accent6" w:themeFillTint="33"/>
+            <w:shd w:val="clear" w:color="auto" w:fill="FBE4D5" w:themeFill="accent2" w:themeFillTint="33"/>
             <w:vAlign w:val="center"/>
           </w:tcPr>
           <w:p>
@@ -1363,28 +1288,21 @@
               <w:spacing w:after="0"/>
               <w:rPr>
                 <w:sz w:val="24"/>
-              </w:rPr>
-            </w:pPr>
-            <w:r>
-              <w:rPr>
-                <w:sz w:val="24"/>
-              </w:rPr>
-              <w:t xml:space="preserve">[V2] Mecánicas de </w:t>
-            </w:r>
-            <w:proofErr w:type="spellStart"/>
-            <w:r>
-              <w:rPr>
-                <w:sz w:val="24"/>
-              </w:rPr>
-              <w:t>puzzle</w:t>
-            </w:r>
-            <w:proofErr w:type="spellEnd"/>
+                <w:szCs w:val="24"/>
+              </w:rPr>
+            </w:pPr>
+            <w:r>
+              <w:rPr>
+                <w:sz w:val="24"/>
+              </w:rPr>
+              <w:t>[RV] Modelado del entorno y elementos</w:t>
+            </w:r>
           </w:p>
         </w:tc>
         <w:tc>
           <w:tcPr>
             <w:tcW w:w="1276" w:type="dxa"/>
-            <w:shd w:val="clear" w:color="auto" w:fill="E2EFD9" w:themeFill="accent6" w:themeFillTint="33"/>
+            <w:shd w:val="clear" w:color="auto" w:fill="FBE4D5" w:themeFill="accent2" w:themeFillTint="33"/>
             <w:vAlign w:val="center"/>
           </w:tcPr>
           <w:p>
@@ -1399,14 +1317,20 @@
               <w:rPr>
                 <w:sz w:val="24"/>
               </w:rPr>
-              <w:t>90%</w:t>
+              <w:t>9</w:t>
+            </w:r>
+            <w:r>
+              <w:rPr>
+                <w:sz w:val="24"/>
+              </w:rPr>
+              <w:t>0%</w:t>
             </w:r>
           </w:p>
         </w:tc>
         <w:tc>
           <w:tcPr>
             <w:tcW w:w="1843" w:type="dxa"/>
-            <w:shd w:val="clear" w:color="auto" w:fill="E2EFD9" w:themeFill="accent6" w:themeFillTint="33"/>
+            <w:shd w:val="clear" w:color="auto" w:fill="FBE4D5" w:themeFill="accent2" w:themeFillTint="33"/>
             <w:vAlign w:val="center"/>
           </w:tcPr>
           <w:p>
@@ -1421,14 +1345,26 @@
               <w:rPr>
                 <w:sz w:val="24"/>
               </w:rPr>
-              <w:t>8h / 10h</w:t>
+              <w:t xml:space="preserve">100h / </w:t>
+            </w:r>
+            <w:r>
+              <w:rPr>
+                <w:sz w:val="24"/>
+              </w:rPr>
+              <w:t>8</w:t>
+            </w:r>
+            <w:r>
+              <w:rPr>
+                <w:sz w:val="24"/>
+              </w:rPr>
+              <w:t>0h</w:t>
             </w:r>
           </w:p>
         </w:tc>
         <w:tc>
           <w:tcPr>
             <w:tcW w:w="3260" w:type="dxa"/>
-            <w:shd w:val="clear" w:color="auto" w:fill="E2EFD9" w:themeFill="accent6" w:themeFillTint="33"/>
+            <w:shd w:val="clear" w:color="auto" w:fill="FBE4D5" w:themeFill="accent2" w:themeFillTint="33"/>
             <w:vAlign w:val="center"/>
           </w:tcPr>
           <w:p>
@@ -1454,7 +1390,7 @@
         <w:tc>
           <w:tcPr>
             <w:tcW w:w="2376" w:type="dxa"/>
-            <w:shd w:val="clear" w:color="auto" w:fill="E2EFD9" w:themeFill="accent6" w:themeFillTint="33"/>
+            <w:shd w:val="clear" w:color="auto" w:fill="FBE4D5" w:themeFill="accent2" w:themeFillTint="33"/>
             <w:vAlign w:val="center"/>
           </w:tcPr>
           <w:p>
@@ -1468,14 +1404,14 @@
               <w:rPr>
                 <w:sz w:val="24"/>
               </w:rPr>
-              <w:t>[V2] Mecánicas básicas entidades sin IA</w:t>
+              <w:t>[RV] Texturizar personajes</w:t>
             </w:r>
           </w:p>
         </w:tc>
         <w:tc>
           <w:tcPr>
             <w:tcW w:w="1276" w:type="dxa"/>
-            <w:shd w:val="clear" w:color="auto" w:fill="E2EFD9" w:themeFill="accent6" w:themeFillTint="33"/>
+            <w:shd w:val="clear" w:color="auto" w:fill="FBE4D5" w:themeFill="accent2" w:themeFillTint="33"/>
             <w:vAlign w:val="center"/>
           </w:tcPr>
           <w:p>
@@ -1490,14 +1426,14 @@
               <w:rPr>
                 <w:sz w:val="24"/>
               </w:rPr>
-              <w:t>90%</w:t>
+              <w:t>0%</w:t>
             </w:r>
           </w:p>
         </w:tc>
         <w:tc>
           <w:tcPr>
             <w:tcW w:w="1843" w:type="dxa"/>
-            <w:shd w:val="clear" w:color="auto" w:fill="E2EFD9" w:themeFill="accent6" w:themeFillTint="33"/>
+            <w:shd w:val="clear" w:color="auto" w:fill="FBE4D5" w:themeFill="accent2" w:themeFillTint="33"/>
             <w:vAlign w:val="center"/>
           </w:tcPr>
           <w:p>
@@ -1512,28 +1448,14 @@
               <w:rPr>
                 <w:sz w:val="24"/>
               </w:rPr>
-              <w:t xml:space="preserve">25h / </w:t>
-            </w:r>
-            <w:r>
-              <w:rPr>
-                <w:sz w:val="24"/>
-                <w:u w:val="single"/>
-              </w:rPr>
-              <w:t>22</w:t>
-            </w:r>
-            <w:r>
-              <w:rPr>
-                <w:sz w:val="24"/>
-                <w:u w:val="single"/>
-              </w:rPr>
-              <w:t>h</w:t>
+              <w:t>100h / 0h</w:t>
             </w:r>
           </w:p>
         </w:tc>
         <w:tc>
           <w:tcPr>
             <w:tcW w:w="3260" w:type="dxa"/>
-            <w:shd w:val="clear" w:color="auto" w:fill="E2EFD9" w:themeFill="accent6" w:themeFillTint="33"/>
+            <w:shd w:val="clear" w:color="auto" w:fill="FBE4D5" w:themeFill="accent2" w:themeFillTint="33"/>
             <w:vAlign w:val="center"/>
           </w:tcPr>
           <w:p>
@@ -1547,7 +1469,7 @@
               <w:rPr>
                 <w:sz w:val="24"/>
               </w:rPr>
-              <w:t>Se terminará en el hito 4.</w:t>
+              <w:t>Se realizará en el hito 4.</w:t>
             </w:r>
           </w:p>
         </w:tc>
@@ -1559,7 +1481,7 @@
         <w:tc>
           <w:tcPr>
             <w:tcW w:w="2376" w:type="dxa"/>
-            <w:shd w:val="clear" w:color="auto" w:fill="FFF2CC" w:themeFill="accent4" w:themeFillTint="33"/>
+            <w:shd w:val="clear" w:color="auto" w:fill="E2EFD9" w:themeFill="accent6" w:themeFillTint="33"/>
             <w:vAlign w:val="center"/>
           </w:tcPr>
           <w:p>
@@ -1574,14 +1496,14 @@
               <w:rPr>
                 <w:sz w:val="24"/>
               </w:rPr>
-              <w:t>[RV] Modelado del entorno y elementos</w:t>
+              <w:t>[V1] Sistema de percepción sensorial</w:t>
             </w:r>
           </w:p>
         </w:tc>
         <w:tc>
           <w:tcPr>
             <w:tcW w:w="1276" w:type="dxa"/>
-            <w:shd w:val="clear" w:color="auto" w:fill="FFF2CC" w:themeFill="accent4" w:themeFillTint="33"/>
+            <w:shd w:val="clear" w:color="auto" w:fill="E2EFD9" w:themeFill="accent6" w:themeFillTint="33"/>
             <w:vAlign w:val="center"/>
           </w:tcPr>
           <w:p>
@@ -1596,20 +1518,20 @@
               <w:rPr>
                 <w:sz w:val="24"/>
               </w:rPr>
-              <w:t>9</w:t>
-            </w:r>
-            <w:r>
-              <w:rPr>
-                <w:sz w:val="24"/>
-              </w:rPr>
-              <w:t>0%</w:t>
+              <w:t>50</w:t>
+            </w:r>
+            <w:r>
+              <w:rPr>
+                <w:sz w:val="24"/>
+              </w:rPr>
+              <w:t>%</w:t>
             </w:r>
           </w:p>
         </w:tc>
         <w:tc>
           <w:tcPr>
             <w:tcW w:w="1843" w:type="dxa"/>
-            <w:shd w:val="clear" w:color="auto" w:fill="FFF2CC" w:themeFill="accent4" w:themeFillTint="33"/>
+            <w:shd w:val="clear" w:color="auto" w:fill="E2EFD9" w:themeFill="accent6" w:themeFillTint="33"/>
             <w:vAlign w:val="center"/>
           </w:tcPr>
           <w:p>
@@ -1624,26 +1546,26 @@
               <w:rPr>
                 <w:sz w:val="24"/>
               </w:rPr>
-              <w:t xml:space="preserve">100h / </w:t>
-            </w:r>
-            <w:r>
-              <w:rPr>
-                <w:sz w:val="24"/>
-              </w:rPr>
-              <w:t>8</w:t>
-            </w:r>
-            <w:r>
-              <w:rPr>
-                <w:sz w:val="24"/>
-              </w:rPr>
-              <w:t>0h</w:t>
+              <w:t>28h / 6</w:t>
+            </w:r>
+            <w:r>
+              <w:rPr>
+                <w:sz w:val="24"/>
+              </w:rPr>
+              <w:t>4</w:t>
+            </w:r>
+            <w:r>
+              <w:rPr>
+                <w:sz w:val="24"/>
+              </w:rPr>
+              <w:t>h</w:t>
             </w:r>
           </w:p>
         </w:tc>
         <w:tc>
           <w:tcPr>
             <w:tcW w:w="3260" w:type="dxa"/>
-            <w:shd w:val="clear" w:color="auto" w:fill="FFF2CC" w:themeFill="accent4" w:themeFillTint="33"/>
+            <w:shd w:val="clear" w:color="auto" w:fill="E2EFD9" w:themeFill="accent6" w:themeFillTint="33"/>
             <w:vAlign w:val="center"/>
           </w:tcPr>
           <w:p>
@@ -1669,7 +1591,7 @@
         <w:tc>
           <w:tcPr>
             <w:tcW w:w="2376" w:type="dxa"/>
-            <w:shd w:val="clear" w:color="auto" w:fill="FBE4D5" w:themeFill="accent2" w:themeFillTint="33"/>
+            <w:shd w:val="clear" w:color="auto" w:fill="E2EFD9" w:themeFill="accent6" w:themeFillTint="33"/>
             <w:vAlign w:val="center"/>
           </w:tcPr>
           <w:p>
@@ -1677,21 +1599,20 @@
               <w:spacing w:after="0"/>
               <w:rPr>
                 <w:sz w:val="24"/>
-                <w:szCs w:val="24"/>
-              </w:rPr>
-            </w:pPr>
-            <w:r>
-              <w:rPr>
-                <w:sz w:val="24"/>
-              </w:rPr>
-              <w:t>[V1] Sistema de percepción sensorial</w:t>
+              </w:rPr>
+            </w:pPr>
+            <w:r>
+              <w:rPr>
+                <w:sz w:val="24"/>
+              </w:rPr>
+              <w:t>[V1] Sistema de gestión de eventos</w:t>
             </w:r>
           </w:p>
         </w:tc>
         <w:tc>
           <w:tcPr>
             <w:tcW w:w="1276" w:type="dxa"/>
-            <w:shd w:val="clear" w:color="auto" w:fill="FBE4D5" w:themeFill="accent2" w:themeFillTint="33"/>
+            <w:shd w:val="clear" w:color="auto" w:fill="E2EFD9" w:themeFill="accent6" w:themeFillTint="33"/>
             <w:vAlign w:val="center"/>
           </w:tcPr>
           <w:p>
@@ -1706,20 +1627,20 @@
               <w:rPr>
                 <w:sz w:val="24"/>
               </w:rPr>
-              <w:t>50</w:t>
-            </w:r>
-            <w:r>
-              <w:rPr>
-                <w:sz w:val="24"/>
-              </w:rPr>
-              <w:t>%</w:t>
+              <w:t>10</w:t>
+            </w:r>
+            <w:r>
+              <w:rPr>
+                <w:sz w:val="24"/>
+              </w:rPr>
+              <w:t>0%</w:t>
             </w:r>
           </w:p>
         </w:tc>
         <w:tc>
           <w:tcPr>
             <w:tcW w:w="1843" w:type="dxa"/>
-            <w:shd w:val="clear" w:color="auto" w:fill="FBE4D5" w:themeFill="accent2" w:themeFillTint="33"/>
+            <w:shd w:val="clear" w:color="auto" w:fill="E2EFD9" w:themeFill="accent6" w:themeFillTint="33"/>
             <w:vAlign w:val="center"/>
           </w:tcPr>
           <w:p>
@@ -1734,13 +1655,13 @@
               <w:rPr>
                 <w:sz w:val="24"/>
               </w:rPr>
-              <w:t>28h / 6</w:t>
-            </w:r>
-            <w:r>
-              <w:rPr>
-                <w:sz w:val="24"/>
-              </w:rPr>
-              <w:t>4</w:t>
+              <w:t xml:space="preserve">55h / </w:t>
+            </w:r>
+            <w:r>
+              <w:rPr>
+                <w:sz w:val="24"/>
+              </w:rPr>
+              <w:t>37</w:t>
             </w:r>
             <w:r>
               <w:rPr>
@@ -1753,7 +1674,7 @@
         <w:tc>
           <w:tcPr>
             <w:tcW w:w="3260" w:type="dxa"/>
-            <w:shd w:val="clear" w:color="auto" w:fill="FBE4D5" w:themeFill="accent2" w:themeFillTint="33"/>
+            <w:shd w:val="clear" w:color="auto" w:fill="E2EFD9" w:themeFill="accent6" w:themeFillTint="33"/>
             <w:vAlign w:val="center"/>
           </w:tcPr>
           <w:p>
@@ -1763,12 +1684,6 @@
                 <w:sz w:val="24"/>
               </w:rPr>
             </w:pPr>
-            <w:r>
-              <w:rPr>
-                <w:sz w:val="24"/>
-              </w:rPr>
-              <w:t>Se terminará en el hito 4.</w:t>
-            </w:r>
           </w:p>
         </w:tc>
       </w:tr>
@@ -1779,7 +1694,7 @@
         <w:tc>
           <w:tcPr>
             <w:tcW w:w="2376" w:type="dxa"/>
-            <w:shd w:val="clear" w:color="auto" w:fill="FBE4D5" w:themeFill="accent2" w:themeFillTint="33"/>
+            <w:shd w:val="clear" w:color="auto" w:fill="E2EFD9" w:themeFill="accent6" w:themeFillTint="33"/>
             <w:vAlign w:val="center"/>
           </w:tcPr>
           <w:p>
@@ -1792,15 +1707,16 @@
             <w:r>
               <w:rPr>
                 <w:sz w:val="24"/>
-              </w:rPr>
-              <w:t>[V1] Sistema de gestión de eventos</w:t>
+                <w:szCs w:val="24"/>
+              </w:rPr>
+              <w:t>[V1] Sistema de búsqueda de caminos y control</w:t>
             </w:r>
           </w:p>
         </w:tc>
         <w:tc>
           <w:tcPr>
             <w:tcW w:w="1276" w:type="dxa"/>
-            <w:shd w:val="clear" w:color="auto" w:fill="FBE4D5" w:themeFill="accent2" w:themeFillTint="33"/>
+            <w:shd w:val="clear" w:color="auto" w:fill="E2EFD9" w:themeFill="accent6" w:themeFillTint="33"/>
             <w:vAlign w:val="center"/>
           </w:tcPr>
           <w:p>
@@ -1815,7 +1731,7 @@
               <w:rPr>
                 <w:sz w:val="24"/>
               </w:rPr>
-              <w:t>10</w:t>
+              <w:t>7</w:t>
             </w:r>
             <w:r>
               <w:rPr>
@@ -1828,7 +1744,7 @@
         <w:tc>
           <w:tcPr>
             <w:tcW w:w="1843" w:type="dxa"/>
-            <w:shd w:val="clear" w:color="auto" w:fill="FBE4D5" w:themeFill="accent2" w:themeFillTint="33"/>
+            <w:shd w:val="clear" w:color="auto" w:fill="E2EFD9" w:themeFill="accent6" w:themeFillTint="33"/>
             <w:vAlign w:val="center"/>
           </w:tcPr>
           <w:p>
@@ -1843,26 +1759,20 @@
               <w:rPr>
                 <w:sz w:val="24"/>
               </w:rPr>
-              <w:t xml:space="preserve">55h / </w:t>
-            </w:r>
-            <w:r>
-              <w:rPr>
-                <w:sz w:val="24"/>
-              </w:rPr>
-              <w:t>37</w:t>
-            </w:r>
-            <w:r>
-              <w:rPr>
-                <w:sz w:val="24"/>
-              </w:rPr>
-              <w:t>h</w:t>
+              <w:t>50h / 2</w:t>
+            </w:r>
+            <w:r>
+              <w:rPr>
+                <w:sz w:val="24"/>
+              </w:rPr>
+              <w:t>0h</w:t>
             </w:r>
           </w:p>
         </w:tc>
         <w:tc>
           <w:tcPr>
             <w:tcW w:w="3260" w:type="dxa"/>
-            <w:shd w:val="clear" w:color="auto" w:fill="FBE4D5" w:themeFill="accent2" w:themeFillTint="33"/>
+            <w:shd w:val="clear" w:color="auto" w:fill="E2EFD9" w:themeFill="accent6" w:themeFillTint="33"/>
             <w:vAlign w:val="center"/>
           </w:tcPr>
           <w:p>
@@ -1872,6 +1782,12 @@
                 <w:sz w:val="24"/>
               </w:rPr>
             </w:pPr>
+            <w:r>
+              <w:rPr>
+                <w:sz w:val="24"/>
+              </w:rPr>
+              <w:t>Se terminará en el hito 4.</w:t>
+            </w:r>
           </w:p>
         </w:tc>
       </w:tr>
@@ -1882,7 +1798,7 @@
         <w:tc>
           <w:tcPr>
             <w:tcW w:w="2376" w:type="dxa"/>
-            <w:shd w:val="clear" w:color="auto" w:fill="FBE4D5" w:themeFill="accent2" w:themeFillTint="33"/>
+            <w:shd w:val="clear" w:color="auto" w:fill="DEEAF6" w:themeFill="accent1" w:themeFillTint="33"/>
             <w:vAlign w:val="center"/>
           </w:tcPr>
           <w:p>
@@ -1895,140 +1811,8 @@
             <w:r>
               <w:rPr>
                 <w:sz w:val="24"/>
-                <w:szCs w:val="24"/>
-              </w:rPr>
-              <w:t>[V1] Sistema de búsqueda de caminos y control</w:t>
-            </w:r>
-          </w:p>
-        </w:tc>
-        <w:tc>
-          <w:tcPr>
-            <w:tcW w:w="1276" w:type="dxa"/>
-            <w:shd w:val="clear" w:color="auto" w:fill="FBE4D5" w:themeFill="accent2" w:themeFillTint="33"/>
-            <w:vAlign w:val="center"/>
-          </w:tcPr>
-          <w:p>
-            <w:pPr>
-              <w:spacing w:after="0"/>
-              <w:jc w:val="center"/>
-              <w:rPr>
-                <w:sz w:val="24"/>
-              </w:rPr>
-            </w:pPr>
-            <w:r>
-              <w:rPr>
-                <w:sz w:val="24"/>
-              </w:rPr>
-              <w:t>7</w:t>
-            </w:r>
-            <w:r>
-              <w:rPr>
-                <w:sz w:val="24"/>
-              </w:rPr>
-              <w:t>0%</w:t>
-            </w:r>
-          </w:p>
-        </w:tc>
-        <w:tc>
-          <w:tcPr>
-            <w:tcW w:w="1843" w:type="dxa"/>
-            <w:shd w:val="clear" w:color="auto" w:fill="FBE4D5" w:themeFill="accent2" w:themeFillTint="33"/>
-            <w:vAlign w:val="center"/>
-          </w:tcPr>
-          <w:p>
-            <w:pPr>
-              <w:spacing w:after="0"/>
-              <w:jc w:val="center"/>
-              <w:rPr>
-                <w:sz w:val="24"/>
-              </w:rPr>
-            </w:pPr>
-            <w:r>
-              <w:rPr>
-                <w:sz w:val="24"/>
-              </w:rPr>
-              <w:t>50h / 2</w:t>
-            </w:r>
-            <w:r>
-              <w:rPr>
-                <w:sz w:val="24"/>
-              </w:rPr>
-              <w:t>0h</w:t>
-            </w:r>
-          </w:p>
-        </w:tc>
-        <w:tc>
-          <w:tcPr>
-            <w:tcW w:w="3260" w:type="dxa"/>
-            <w:shd w:val="clear" w:color="auto" w:fill="FBE4D5" w:themeFill="accent2" w:themeFillTint="33"/>
-            <w:vAlign w:val="center"/>
-          </w:tcPr>
-          <w:p>
-            <w:pPr>
-              <w:spacing w:after="0"/>
-              <w:rPr>
-                <w:sz w:val="24"/>
-              </w:rPr>
-            </w:pPr>
-            <w:r>
-              <w:rPr>
-                <w:sz w:val="24"/>
-              </w:rPr>
-              <w:t>Se terminará en el hito 4.</w:t>
-            </w:r>
-          </w:p>
-        </w:tc>
-      </w:tr>
-      <w:tr>
-        <w:trPr>
-          <w:trHeight w:val="478"/>
-        </w:trPr>
-        <w:tc>
-          <w:tcPr>
-            <w:tcW w:w="2376" w:type="dxa"/>
-            <w:shd w:val="clear" w:color="auto" w:fill="DEEAF6" w:themeFill="accent1" w:themeFillTint="33"/>
-            <w:vAlign w:val="center"/>
-          </w:tcPr>
-          <w:p>
-            <w:pPr>
-              <w:spacing w:after="0"/>
-              <w:rPr>
-                <w:sz w:val="24"/>
-              </w:rPr>
-            </w:pPr>
-            <w:r>
-              <w:rPr>
-                <w:sz w:val="24"/>
-              </w:rPr>
-              <w:t xml:space="preserve">[TAG] Visualización: visualizador </w:t>
-            </w:r>
-            <w:proofErr w:type="spellStart"/>
-            <w:r>
-              <w:rPr>
-                <w:sz w:val="24"/>
-              </w:rPr>
-              <w:t>OpenGL</w:t>
-            </w:r>
-            <w:proofErr w:type="spellEnd"/>
-            <w:r>
-              <w:rPr>
-                <w:sz w:val="24"/>
-              </w:rPr>
-              <w:t xml:space="preserve"> 4.X con cuatro </w:t>
-            </w:r>
-            <w:proofErr w:type="spellStart"/>
-            <w:r>
-              <w:rPr>
-                <w:sz w:val="24"/>
-              </w:rPr>
-              <w:t>shaders</w:t>
-            </w:r>
-            <w:proofErr w:type="spellEnd"/>
-            <w:r>
-              <w:rPr>
-                <w:sz w:val="24"/>
-              </w:rPr>
-              <w:t xml:space="preserve"> avanzados</w:t>
+              </w:rPr>
+              <w:t>[TAG] Visualización: visualizador OpenGL 4.X con cuatro shaders avanzados</w:t>
             </w:r>
           </w:p>
         </w:tc>
@@ -2234,35 +2018,7 @@
               <w:rPr>
                 <w:sz w:val="24"/>
               </w:rPr>
-              <w:t xml:space="preserve">[TAG] Visualización: visualizador </w:t>
-            </w:r>
-            <w:proofErr w:type="spellStart"/>
-            <w:r>
-              <w:rPr>
-                <w:sz w:val="24"/>
-              </w:rPr>
-              <w:t>OpenGL</w:t>
-            </w:r>
-            <w:proofErr w:type="spellEnd"/>
-            <w:r>
-              <w:rPr>
-                <w:sz w:val="24"/>
-              </w:rPr>
-              <w:t xml:space="preserve"> 4.X de las entidades tipo malla. </w:t>
-            </w:r>
-            <w:proofErr w:type="spellStart"/>
-            <w:r>
-              <w:rPr>
-                <w:sz w:val="24"/>
-              </w:rPr>
-              <w:t>Shader</w:t>
-            </w:r>
-            <w:proofErr w:type="spellEnd"/>
-            <w:r>
-              <w:rPr>
-                <w:sz w:val="24"/>
-              </w:rPr>
-              <w:t xml:space="preserve"> básico. Añadiendo materiales y texturas.</w:t>
+              <w:t>[TAG] Visualización: visualizador OpenGL 4.X de las entidades tipo malla. Shader básico. Añadiendo materiales y texturas.</w:t>
             </w:r>
           </w:p>
         </w:tc>
@@ -2345,7 +2101,7 @@
         <w:tc>
           <w:tcPr>
             <w:tcW w:w="2376" w:type="dxa"/>
-            <w:shd w:val="clear" w:color="auto" w:fill="E2EFD9" w:themeFill="accent6" w:themeFillTint="33"/>
+            <w:shd w:val="clear" w:color="auto" w:fill="FFF2CC" w:themeFill="accent4" w:themeFillTint="33"/>
             <w:vAlign w:val="center"/>
           </w:tcPr>
           <w:p>
@@ -2366,7 +2122,7 @@
         <w:tc>
           <w:tcPr>
             <w:tcW w:w="1276" w:type="dxa"/>
-            <w:shd w:val="clear" w:color="auto" w:fill="E2EFD9" w:themeFill="accent6" w:themeFillTint="33"/>
+            <w:shd w:val="clear" w:color="auto" w:fill="FFF2CC" w:themeFill="accent4" w:themeFillTint="33"/>
             <w:vAlign w:val="center"/>
           </w:tcPr>
           <w:p>
@@ -2388,12 +2144,13 @@
         <w:tc>
           <w:tcPr>
             <w:tcW w:w="1843" w:type="dxa"/>
-            <w:shd w:val="clear" w:color="auto" w:fill="E2EFD9" w:themeFill="accent6" w:themeFillTint="33"/>
+            <w:shd w:val="clear" w:color="auto" w:fill="FFF2CC" w:themeFill="accent4" w:themeFillTint="33"/>
             <w:vAlign w:val="center"/>
           </w:tcPr>
           <w:p>
             <w:pPr>
               <w:spacing w:after="0"/>
+              <w:jc w:val="center"/>
               <w:rPr>
                 <w:sz w:val="24"/>
               </w:rPr>
@@ -2421,7 +2178,7 @@
         <w:tc>
           <w:tcPr>
             <w:tcW w:w="3260" w:type="dxa"/>
-            <w:shd w:val="clear" w:color="auto" w:fill="E2EFD9" w:themeFill="accent6" w:themeFillTint="33"/>
+            <w:shd w:val="clear" w:color="auto" w:fill="FFF2CC" w:themeFill="accent4" w:themeFillTint="33"/>
             <w:vAlign w:val="center"/>
           </w:tcPr>
           <w:p>
@@ -2447,7 +2204,7 @@
         <w:tc>
           <w:tcPr>
             <w:tcW w:w="2376" w:type="dxa"/>
-            <w:shd w:val="clear" w:color="auto" w:fill="E2EFD9" w:themeFill="accent6" w:themeFillTint="33"/>
+            <w:shd w:val="clear" w:color="auto" w:fill="FFF2CC" w:themeFill="accent4" w:themeFillTint="33"/>
             <w:vAlign w:val="center"/>
           </w:tcPr>
           <w:p>
@@ -2461,28 +2218,14 @@
               <w:rPr>
                 <w:sz w:val="24"/>
               </w:rPr>
-              <w:t xml:space="preserve">[V2] Implementación de </w:t>
-            </w:r>
-            <w:proofErr w:type="spellStart"/>
-            <w:r>
-              <w:rPr>
-                <w:sz w:val="24"/>
-              </w:rPr>
-              <w:t>clipping</w:t>
-            </w:r>
-            <w:proofErr w:type="spellEnd"/>
-            <w:r>
-              <w:rPr>
-                <w:sz w:val="24"/>
-              </w:rPr>
-              <w:t xml:space="preserve"> (comparativa de FPS con/sin oclusiones)</w:t>
+              <w:t>[V2] Implementación de clipping (comparativa de FPS con/sin oclusiones)</w:t>
             </w:r>
           </w:p>
         </w:tc>
         <w:tc>
           <w:tcPr>
             <w:tcW w:w="1276" w:type="dxa"/>
-            <w:shd w:val="clear" w:color="auto" w:fill="E2EFD9" w:themeFill="accent6" w:themeFillTint="33"/>
+            <w:shd w:val="clear" w:color="auto" w:fill="FFF2CC" w:themeFill="accent4" w:themeFillTint="33"/>
             <w:vAlign w:val="center"/>
           </w:tcPr>
           <w:p>
@@ -2504,12 +2247,13 @@
         <w:tc>
           <w:tcPr>
             <w:tcW w:w="1843" w:type="dxa"/>
-            <w:shd w:val="clear" w:color="auto" w:fill="E2EFD9" w:themeFill="accent6" w:themeFillTint="33"/>
+            <w:shd w:val="clear" w:color="auto" w:fill="FFF2CC" w:themeFill="accent4" w:themeFillTint="33"/>
             <w:vAlign w:val="center"/>
           </w:tcPr>
           <w:p>
             <w:pPr>
               <w:spacing w:after="0"/>
+              <w:jc w:val="center"/>
               <w:rPr>
                 <w:sz w:val="24"/>
               </w:rPr>
@@ -2537,7 +2281,7 @@
         <w:tc>
           <w:tcPr>
             <w:tcW w:w="3260" w:type="dxa"/>
-            <w:shd w:val="clear" w:color="auto" w:fill="E2EFD9" w:themeFill="accent6" w:themeFillTint="33"/>
+            <w:shd w:val="clear" w:color="auto" w:fill="FFF2CC" w:themeFill="accent4" w:themeFillTint="33"/>
             <w:vAlign w:val="center"/>
           </w:tcPr>
           <w:p>
@@ -2577,7 +2321,7 @@
               <w:rPr>
                 <w:sz w:val="24"/>
               </w:rPr>
-              <w:t>[RV] Texturizar personajes</w:t>
+              <w:t>[V2] Sistema de Level-Of-Detail (LoD) para la selección de la malla gráfica de los objetos</w:t>
             </w:r>
           </w:p>
         </w:tc>
@@ -2612,27 +2356,16 @@
           <w:p>
             <w:pPr>
               <w:spacing w:after="0"/>
-              <w:rPr>
-                <w:sz w:val="24"/>
-              </w:rPr>
-            </w:pPr>
-            <w:r>
-              <w:rPr>
-                <w:sz w:val="24"/>
-              </w:rPr>
-              <w:t>100</w:t>
-            </w:r>
-            <w:r>
-              <w:rPr>
-                <w:sz w:val="24"/>
-              </w:rPr>
-              <w:t>h</w:t>
-            </w:r>
-            <w:r>
-              <w:rPr>
-                <w:sz w:val="24"/>
-              </w:rPr>
-              <w:t xml:space="preserve"> </w:t>
+              <w:jc w:val="center"/>
+              <w:rPr>
+                <w:sz w:val="24"/>
+              </w:rPr>
+            </w:pPr>
+            <w:r>
+              <w:rPr>
+                <w:sz w:val="24"/>
+              </w:rPr>
+              <w:t xml:space="preserve">15h </w:t>
             </w:r>
             <w:r>
               <w:rPr>
@@ -2665,13 +2398,7 @@
               <w:rPr>
                 <w:sz w:val="24"/>
               </w:rPr>
-              <w:t>Se</w:t>
-            </w:r>
-            <w:r>
-              <w:rPr>
-                <w:sz w:val="24"/>
-              </w:rPr>
-              <w:t xml:space="preserve"> realizará en el hito 4.</w:t>
+              <w:t>Se realizará en el hito 4.</w:t>
             </w:r>
           </w:p>
         </w:tc>
@@ -2683,7 +2410,7 @@
         <w:tc>
           <w:tcPr>
             <w:tcW w:w="2376" w:type="dxa"/>
-            <w:shd w:val="clear" w:color="auto" w:fill="E2EFD9" w:themeFill="accent6" w:themeFillTint="33"/>
+            <w:shd w:val="clear" w:color="auto" w:fill="FFF2CC" w:themeFill="accent4" w:themeFillTint="33"/>
             <w:vAlign w:val="center"/>
           </w:tcPr>
           <w:p>
@@ -2697,63 +2424,14 @@
               <w:rPr>
                 <w:sz w:val="24"/>
               </w:rPr>
-              <w:t xml:space="preserve">[V2] Sistema de </w:t>
-            </w:r>
-            <w:proofErr w:type="spellStart"/>
-            <w:r>
-              <w:rPr>
-                <w:sz w:val="24"/>
-              </w:rPr>
-              <w:t>Level</w:t>
-            </w:r>
-            <w:proofErr w:type="spellEnd"/>
-            <w:r>
-              <w:rPr>
-                <w:sz w:val="24"/>
-              </w:rPr>
-              <w:t>-Of-</w:t>
-            </w:r>
-            <w:proofErr w:type="spellStart"/>
-            <w:r>
-              <w:rPr>
-                <w:sz w:val="24"/>
-              </w:rPr>
-              <w:t>Detail</w:t>
-            </w:r>
-            <w:proofErr w:type="spellEnd"/>
-            <w:r>
-              <w:rPr>
-                <w:sz w:val="24"/>
-              </w:rPr>
-              <w:t xml:space="preserve"> (</w:t>
-            </w:r>
-            <w:proofErr w:type="spellStart"/>
-            <w:r>
-              <w:rPr>
-                <w:sz w:val="24"/>
-              </w:rPr>
-              <w:t>LoD</w:t>
-            </w:r>
-            <w:proofErr w:type="spellEnd"/>
-            <w:r>
-              <w:rPr>
-                <w:sz w:val="24"/>
-              </w:rPr>
-              <w:t xml:space="preserve">) para </w:t>
-            </w:r>
-            <w:r>
-              <w:rPr>
-                <w:sz w:val="24"/>
-              </w:rPr>
-              <w:lastRenderedPageBreak/>
-              <w:t>la selección de la malla gráfica de los objetos</w:t>
+              <w:t>[V2] Mecánicas de puzzle</w:t>
             </w:r>
           </w:p>
         </w:tc>
         <w:tc>
           <w:tcPr>
             <w:tcW w:w="1276" w:type="dxa"/>
-            <w:shd w:val="clear" w:color="auto" w:fill="E2EFD9" w:themeFill="accent6" w:themeFillTint="33"/>
+            <w:shd w:val="clear" w:color="auto" w:fill="FFF2CC" w:themeFill="accent4" w:themeFillTint="33"/>
             <w:vAlign w:val="center"/>
           </w:tcPr>
           <w:p>
@@ -2768,48 +2446,36 @@
               <w:rPr>
                 <w:sz w:val="24"/>
               </w:rPr>
-              <w:lastRenderedPageBreak/>
-              <w:t>0%</w:t>
+              <w:t>90%</w:t>
             </w:r>
           </w:p>
         </w:tc>
         <w:tc>
           <w:tcPr>
             <w:tcW w:w="1843" w:type="dxa"/>
-            <w:shd w:val="clear" w:color="auto" w:fill="E2EFD9" w:themeFill="accent6" w:themeFillTint="33"/>
+            <w:shd w:val="clear" w:color="auto" w:fill="FFF2CC" w:themeFill="accent4" w:themeFillTint="33"/>
             <w:vAlign w:val="center"/>
           </w:tcPr>
           <w:p>
             <w:pPr>
               <w:spacing w:after="0"/>
-              <w:rPr>
-                <w:sz w:val="24"/>
-              </w:rPr>
-            </w:pPr>
-            <w:r>
-              <w:rPr>
-                <w:sz w:val="24"/>
-              </w:rPr>
-              <w:t xml:space="preserve">15h </w:t>
-            </w:r>
-            <w:r>
-              <w:rPr>
-                <w:sz w:val="24"/>
-              </w:rPr>
-              <w:t>/</w:t>
-            </w:r>
-            <w:r>
-              <w:rPr>
-                <w:sz w:val="24"/>
-              </w:rPr>
-              <w:t xml:space="preserve"> 0h</w:t>
+              <w:jc w:val="center"/>
+              <w:rPr>
+                <w:sz w:val="24"/>
+              </w:rPr>
+            </w:pPr>
+            <w:r>
+              <w:rPr>
+                <w:sz w:val="24"/>
+              </w:rPr>
+              <w:t>8h / 10h</w:t>
             </w:r>
           </w:p>
         </w:tc>
         <w:tc>
           <w:tcPr>
             <w:tcW w:w="3260" w:type="dxa"/>
-            <w:shd w:val="clear" w:color="auto" w:fill="E2EFD9" w:themeFill="accent6" w:themeFillTint="33"/>
+            <w:shd w:val="clear" w:color="auto" w:fill="FFF2CC" w:themeFill="accent4" w:themeFillTint="33"/>
             <w:vAlign w:val="center"/>
           </w:tcPr>
           <w:p>
@@ -2823,7 +2489,7 @@
               <w:rPr>
                 <w:sz w:val="24"/>
               </w:rPr>
-              <w:t>Se realizará en el hito 4.</w:t>
+              <w:t>Se terminará en el hito 4.</w:t>
             </w:r>
           </w:p>
         </w:tc>
@@ -2835,6 +2501,105 @@
         <w:tc>
           <w:tcPr>
             <w:tcW w:w="2376" w:type="dxa"/>
+            <w:shd w:val="clear" w:color="auto" w:fill="FFF2CC" w:themeFill="accent4" w:themeFillTint="33"/>
+            <w:vAlign w:val="center"/>
+          </w:tcPr>
+          <w:p>
+            <w:pPr>
+              <w:spacing w:after="0"/>
+              <w:rPr>
+                <w:sz w:val="24"/>
+              </w:rPr>
+            </w:pPr>
+            <w:r>
+              <w:rPr>
+                <w:sz w:val="24"/>
+              </w:rPr>
+              <w:lastRenderedPageBreak/>
+              <w:t>[V2] Mecánicas básicas entidades sin IA</w:t>
+            </w:r>
+          </w:p>
+        </w:tc>
+        <w:tc>
+          <w:tcPr>
+            <w:tcW w:w="1276" w:type="dxa"/>
+            <w:shd w:val="clear" w:color="auto" w:fill="FFF2CC" w:themeFill="accent4" w:themeFillTint="33"/>
+            <w:vAlign w:val="center"/>
+          </w:tcPr>
+          <w:p>
+            <w:pPr>
+              <w:spacing w:after="0"/>
+              <w:jc w:val="center"/>
+              <w:rPr>
+                <w:sz w:val="24"/>
+              </w:rPr>
+            </w:pPr>
+            <w:r>
+              <w:rPr>
+                <w:sz w:val="24"/>
+              </w:rPr>
+              <w:t>90%</w:t>
+            </w:r>
+          </w:p>
+        </w:tc>
+        <w:tc>
+          <w:tcPr>
+            <w:tcW w:w="1843" w:type="dxa"/>
+            <w:shd w:val="clear" w:color="auto" w:fill="FFF2CC" w:themeFill="accent4" w:themeFillTint="33"/>
+            <w:vAlign w:val="center"/>
+          </w:tcPr>
+          <w:p>
+            <w:pPr>
+              <w:spacing w:after="0"/>
+              <w:jc w:val="center"/>
+              <w:rPr>
+                <w:sz w:val="24"/>
+              </w:rPr>
+            </w:pPr>
+            <w:r>
+              <w:rPr>
+                <w:sz w:val="24"/>
+              </w:rPr>
+              <w:t xml:space="preserve">25h / </w:t>
+            </w:r>
+            <w:r>
+              <w:rPr>
+                <w:sz w:val="24"/>
+                <w:u w:val="single"/>
+              </w:rPr>
+              <w:t>22h</w:t>
+            </w:r>
+          </w:p>
+        </w:tc>
+        <w:tc>
+          <w:tcPr>
+            <w:tcW w:w="3260" w:type="dxa"/>
+            <w:shd w:val="clear" w:color="auto" w:fill="FFF2CC" w:themeFill="accent4" w:themeFillTint="33"/>
+            <w:vAlign w:val="center"/>
+          </w:tcPr>
+          <w:p>
+            <w:pPr>
+              <w:spacing w:after="0"/>
+              <w:rPr>
+                <w:sz w:val="24"/>
+              </w:rPr>
+            </w:pPr>
+            <w:r>
+              <w:rPr>
+                <w:sz w:val="24"/>
+              </w:rPr>
+              <w:t>Se terminará en el hito 4.</w:t>
+            </w:r>
+          </w:p>
+        </w:tc>
+      </w:tr>
+      <w:tr>
+        <w:trPr>
+          <w:trHeight w:val="428"/>
+        </w:trPr>
+        <w:tc>
+          <w:tcPr>
+            <w:tcW w:w="2376" w:type="dxa"/>
             <w:shd w:val="clear" w:color="auto" w:fill="D5DCE4" w:themeFill="text2" w:themeFillTint="33"/>
             <w:vAlign w:val="center"/>
           </w:tcPr>
@@ -2884,6 +2649,7 @@
           <w:p>
             <w:pPr>
               <w:spacing w:after="0"/>
+              <w:jc w:val="center"/>
               <w:rPr>
                 <w:sz w:val="24"/>
               </w:rPr>
@@ -2905,6 +2671,12 @@
                 <w:sz w:val="24"/>
               </w:rPr>
               <w:t>/</w:t>
+            </w:r>
+            <w:r>
+              <w:rPr>
+                <w:sz w:val="24"/>
+              </w:rPr>
+              <w:t xml:space="preserve"> </w:t>
             </w:r>
             <w:r>
               <w:rPr>
@@ -2960,7 +2732,7 @@
 </file>
 
 <file path=word/endnotes.xml><?xml version="1.0" encoding="utf-8"?>
-<w:endnotes xmlns:wpc="http://schemas.microsoft.com/office/word/2010/wordprocessingCanvas" xmlns:cx="http://schemas.microsoft.com/office/drawing/2014/chartex" xmlns:cx1="http://schemas.microsoft.com/office/drawing/2015/9/8/chartex" xmlns:cx2="http://schemas.microsoft.com/office/drawing/2015/10/21/chartex" xmlns:cx3="http://schemas.microsoft.com/office/drawing/2016/5/9/chartex" xmlns:cx4="http://schemas.microsoft.com/office/drawing/2016/5/10/chartex" xmlns:cx5="http://schemas.microsoft.com/office/drawing/2016/5/11/chartex" xmlns:mc="http://schemas.openxmlformats.org/markup-compatibility/2006" xmlns:o="urn:schemas-microsoft-com:office:office" xmlns:r="http://schemas.openxmlformats.org/officeDocument/2006/relationships" xmlns:m="http://schemas.openxmlformats.org/officeDocument/2006/math" xmlns:v="urn:schemas-microsoft-com:vml" xmlns:wp14="http://schemas.microsoft.com/office/word/2010/wordprocessingDrawing" xmlns:wp="http://schemas.openxmlformats.org/drawingml/2006/wordprocessingDrawing" xmlns:w10="urn:schemas-microsoft-com:office:word" xmlns:w="http://schemas.openxmlformats.org/wordprocessingml/2006/main" xmlns:w14="http://schemas.microsoft.com/office/word/2010/wordml" xmlns:w15="http://schemas.microsoft.com/office/word/2012/wordml" xmlns:w16se="http://schemas.microsoft.com/office/word/2015/wordml/symex" xmlns:wpg="http://schemas.microsoft.com/office/word/2010/wordprocessingGroup" xmlns:wpi="http://schemas.microsoft.com/office/word/2010/wordprocessingInk" xmlns:wne="http://schemas.microsoft.com/office/word/2006/wordml" xmlns:wps="http://schemas.microsoft.com/office/word/2010/wordprocessingShape" mc:Ignorable="w14 w15 w16se wp14">
+<w:endnotes xmlns:wpc="http://schemas.microsoft.com/office/word/2010/wordprocessingCanvas" xmlns:mo="http://schemas.microsoft.com/office/mac/office/2008/main" xmlns:mc="http://schemas.openxmlformats.org/markup-compatibility/2006" xmlns:mv="urn:schemas-microsoft-com:mac:vml" xmlns:o="urn:schemas-microsoft-com:office:office" xmlns:r="http://schemas.openxmlformats.org/officeDocument/2006/relationships" xmlns:m="http://schemas.openxmlformats.org/officeDocument/2006/math" xmlns:v="urn:schemas-microsoft-com:vml" xmlns:wp14="http://schemas.microsoft.com/office/word/2010/wordprocessingDrawing" xmlns:wp="http://schemas.openxmlformats.org/drawingml/2006/wordprocessingDrawing" xmlns:w10="urn:schemas-microsoft-com:office:word" xmlns:w="http://schemas.openxmlformats.org/wordprocessingml/2006/main" xmlns:w14="http://schemas.microsoft.com/office/word/2010/wordml" xmlns:w15="http://schemas.microsoft.com/office/word/2012/wordml" xmlns:wpg="http://schemas.microsoft.com/office/word/2010/wordprocessingGroup" xmlns:wpi="http://schemas.microsoft.com/office/word/2010/wordprocessingInk" xmlns:wne="http://schemas.microsoft.com/office/word/2006/wordml" xmlns:wps="http://schemas.microsoft.com/office/word/2010/wordprocessingShape" mc:Ignorable="w14 w15 wp14">
   <w:endnote w:type="separator" w:id="-1">
     <w:p>
       <w:pPr>
@@ -2985,7 +2757,7 @@
 </file>
 
 <file path=word/footer1.xml><?xml version="1.0" encoding="utf-8"?>
-<w:ftr xmlns:wpc="http://schemas.microsoft.com/office/word/2010/wordprocessingCanvas" xmlns:cx="http://schemas.microsoft.com/office/drawing/2014/chartex" xmlns:cx1="http://schemas.microsoft.com/office/drawing/2015/9/8/chartex" xmlns:cx2="http://schemas.microsoft.com/office/drawing/2015/10/21/chartex" xmlns:cx3="http://schemas.microsoft.com/office/drawing/2016/5/9/chartex" xmlns:cx4="http://schemas.microsoft.com/office/drawing/2016/5/10/chartex" xmlns:cx5="http://schemas.microsoft.com/office/drawing/2016/5/11/chartex" xmlns:mc="http://schemas.openxmlformats.org/markup-compatibility/2006" xmlns:o="urn:schemas-microsoft-com:office:office" xmlns:r="http://schemas.openxmlformats.org/officeDocument/2006/relationships" xmlns:m="http://schemas.openxmlformats.org/officeDocument/2006/math" xmlns:v="urn:schemas-microsoft-com:vml" xmlns:wp14="http://schemas.microsoft.com/office/word/2010/wordprocessingDrawing" xmlns:wp="http://schemas.openxmlformats.org/drawingml/2006/wordprocessingDrawing" xmlns:w10="urn:schemas-microsoft-com:office:word" xmlns:w="http://schemas.openxmlformats.org/wordprocessingml/2006/main" xmlns:w14="http://schemas.microsoft.com/office/word/2010/wordml" xmlns:w15="http://schemas.microsoft.com/office/word/2012/wordml" xmlns:w16se="http://schemas.microsoft.com/office/word/2015/wordml/symex" xmlns:wpg="http://schemas.microsoft.com/office/word/2010/wordprocessingGroup" xmlns:wpi="http://schemas.microsoft.com/office/word/2010/wordprocessingInk" xmlns:wne="http://schemas.microsoft.com/office/word/2006/wordml" xmlns:wps="http://schemas.microsoft.com/office/word/2010/wordprocessingShape" mc:Ignorable="w14 w15 w16se wp14">
+<w:ftr xmlns:wpc="http://schemas.microsoft.com/office/word/2010/wordprocessingCanvas" xmlns:mo="http://schemas.microsoft.com/office/mac/office/2008/main" xmlns:mc="http://schemas.openxmlformats.org/markup-compatibility/2006" xmlns:mv="urn:schemas-microsoft-com:mac:vml" xmlns:o="urn:schemas-microsoft-com:office:office" xmlns:r="http://schemas.openxmlformats.org/officeDocument/2006/relationships" xmlns:m="http://schemas.openxmlformats.org/officeDocument/2006/math" xmlns:v="urn:schemas-microsoft-com:vml" xmlns:wp14="http://schemas.microsoft.com/office/word/2010/wordprocessingDrawing" xmlns:wp="http://schemas.openxmlformats.org/drawingml/2006/wordprocessingDrawing" xmlns:w10="urn:schemas-microsoft-com:office:word" xmlns:w="http://schemas.openxmlformats.org/wordprocessingml/2006/main" xmlns:w14="http://schemas.microsoft.com/office/word/2010/wordml" xmlns:w15="http://schemas.microsoft.com/office/word/2012/wordml" xmlns:wpg="http://schemas.microsoft.com/office/word/2010/wordprocessingGroup" xmlns:wpi="http://schemas.microsoft.com/office/word/2010/wordprocessingInk" xmlns:wne="http://schemas.microsoft.com/office/word/2006/wordml" xmlns:wps="http://schemas.microsoft.com/office/word/2010/wordprocessingShape" mc:Ignorable="w14 w15 wp14">
   <w:p>
     <w:pPr>
       <w:pStyle w:val="Piedepgina"/>
@@ -3028,7 +2800,7 @@
         <w:rFonts w:asciiTheme="majorHAnsi" w:eastAsiaTheme="majorEastAsia" w:hAnsiTheme="majorHAnsi" w:cstheme="majorBidi"/>
         <w:noProof/>
       </w:rPr>
-      <w:t>2</w:t>
+      <w:t>1</w:t>
     </w:r>
     <w:r>
       <w:rPr>
@@ -3046,7 +2818,7 @@
 </file>
 
 <file path=word/footnotes.xml><?xml version="1.0" encoding="utf-8"?>
-<w:footnotes xmlns:wpc="http://schemas.microsoft.com/office/word/2010/wordprocessingCanvas" xmlns:cx="http://schemas.microsoft.com/office/drawing/2014/chartex" xmlns:cx1="http://schemas.microsoft.com/office/drawing/2015/9/8/chartex" xmlns:cx2="http://schemas.microsoft.com/office/drawing/2015/10/21/chartex" xmlns:cx3="http://schemas.microsoft.com/office/drawing/2016/5/9/chartex" xmlns:cx4="http://schemas.microsoft.com/office/drawing/2016/5/10/chartex" xmlns:cx5="http://schemas.microsoft.com/office/drawing/2016/5/11/chartex" xmlns:mc="http://schemas.openxmlformats.org/markup-compatibility/2006" xmlns:o="urn:schemas-microsoft-com:office:office" xmlns:r="http://schemas.openxmlformats.org/officeDocument/2006/relationships" xmlns:m="http://schemas.openxmlformats.org/officeDocument/2006/math" xmlns:v="urn:schemas-microsoft-com:vml" xmlns:wp14="http://schemas.microsoft.com/office/word/2010/wordprocessingDrawing" xmlns:wp="http://schemas.openxmlformats.org/drawingml/2006/wordprocessingDrawing" xmlns:w10="urn:schemas-microsoft-com:office:word" xmlns:w="http://schemas.openxmlformats.org/wordprocessingml/2006/main" xmlns:w14="http://schemas.microsoft.com/office/word/2010/wordml" xmlns:w15="http://schemas.microsoft.com/office/word/2012/wordml" xmlns:w16se="http://schemas.microsoft.com/office/word/2015/wordml/symex" xmlns:wpg="http://schemas.microsoft.com/office/word/2010/wordprocessingGroup" xmlns:wpi="http://schemas.microsoft.com/office/word/2010/wordprocessingInk" xmlns:wne="http://schemas.microsoft.com/office/word/2006/wordml" xmlns:wps="http://schemas.microsoft.com/office/word/2010/wordprocessingShape" mc:Ignorable="w14 w15 w16se wp14">
+<w:footnotes xmlns:wpc="http://schemas.microsoft.com/office/word/2010/wordprocessingCanvas" xmlns:mo="http://schemas.microsoft.com/office/mac/office/2008/main" xmlns:mc="http://schemas.openxmlformats.org/markup-compatibility/2006" xmlns:mv="urn:schemas-microsoft-com:mac:vml" xmlns:o="urn:schemas-microsoft-com:office:office" xmlns:r="http://schemas.openxmlformats.org/officeDocument/2006/relationships" xmlns:m="http://schemas.openxmlformats.org/officeDocument/2006/math" xmlns:v="urn:schemas-microsoft-com:vml" xmlns:wp14="http://schemas.microsoft.com/office/word/2010/wordprocessingDrawing" xmlns:wp="http://schemas.openxmlformats.org/drawingml/2006/wordprocessingDrawing" xmlns:w10="urn:schemas-microsoft-com:office:word" xmlns:w="http://schemas.openxmlformats.org/wordprocessingml/2006/main" xmlns:w14="http://schemas.microsoft.com/office/word/2010/wordml" xmlns:w15="http://schemas.microsoft.com/office/word/2012/wordml" xmlns:wpg="http://schemas.microsoft.com/office/word/2010/wordprocessingGroup" xmlns:wpi="http://schemas.microsoft.com/office/word/2010/wordprocessingInk" xmlns:wne="http://schemas.microsoft.com/office/word/2006/wordml" xmlns:wps="http://schemas.microsoft.com/office/word/2010/wordprocessingShape" mc:Ignorable="w14 w15 wp14">
   <w:footnote w:type="separator" w:id="-1">
     <w:p>
       <w:pPr>
@@ -3071,7 +2843,7 @@
 </file>
 
 <file path=word/header1.xml><?xml version="1.0" encoding="utf-8"?>
-<w:hdr xmlns:wpc="http://schemas.microsoft.com/office/word/2010/wordprocessingCanvas" xmlns:cx="http://schemas.microsoft.com/office/drawing/2014/chartex" xmlns:cx1="http://schemas.microsoft.com/office/drawing/2015/9/8/chartex" xmlns:cx2="http://schemas.microsoft.com/office/drawing/2015/10/21/chartex" xmlns:cx3="http://schemas.microsoft.com/office/drawing/2016/5/9/chartex" xmlns:cx4="http://schemas.microsoft.com/office/drawing/2016/5/10/chartex" xmlns:cx5="http://schemas.microsoft.com/office/drawing/2016/5/11/chartex" xmlns:mc="http://schemas.openxmlformats.org/markup-compatibility/2006" xmlns:o="urn:schemas-microsoft-com:office:office" xmlns:r="http://schemas.openxmlformats.org/officeDocument/2006/relationships" xmlns:m="http://schemas.openxmlformats.org/officeDocument/2006/math" xmlns:v="urn:schemas-microsoft-com:vml" xmlns:wp14="http://schemas.microsoft.com/office/word/2010/wordprocessingDrawing" xmlns:wp="http://schemas.openxmlformats.org/drawingml/2006/wordprocessingDrawing" xmlns:w10="urn:schemas-microsoft-com:office:word" xmlns:w="http://schemas.openxmlformats.org/wordprocessingml/2006/main" xmlns:w14="http://schemas.microsoft.com/office/word/2010/wordml" xmlns:w15="http://schemas.microsoft.com/office/word/2012/wordml" xmlns:w16se="http://schemas.microsoft.com/office/word/2015/wordml/symex" xmlns:wpg="http://schemas.microsoft.com/office/word/2010/wordprocessingGroup" xmlns:wpi="http://schemas.microsoft.com/office/word/2010/wordprocessingInk" xmlns:wne="http://schemas.microsoft.com/office/word/2006/wordml" xmlns:wps="http://schemas.microsoft.com/office/word/2010/wordprocessingShape" mc:Ignorable="w14 w15 w16se wp14">
+<w:hdr xmlns:wpc="http://schemas.microsoft.com/office/word/2010/wordprocessingCanvas" xmlns:mo="http://schemas.microsoft.com/office/mac/office/2008/main" xmlns:mc="http://schemas.openxmlformats.org/markup-compatibility/2006" xmlns:mv="urn:schemas-microsoft-com:mac:vml" xmlns:o="urn:schemas-microsoft-com:office:office" xmlns:r="http://schemas.openxmlformats.org/officeDocument/2006/relationships" xmlns:m="http://schemas.openxmlformats.org/officeDocument/2006/math" xmlns:v="urn:schemas-microsoft-com:vml" xmlns:wp14="http://schemas.microsoft.com/office/word/2010/wordprocessingDrawing" xmlns:wp="http://schemas.openxmlformats.org/drawingml/2006/wordprocessingDrawing" xmlns:w10="urn:schemas-microsoft-com:office:word" xmlns:w="http://schemas.openxmlformats.org/wordprocessingml/2006/main" xmlns:w14="http://schemas.microsoft.com/office/word/2010/wordml" xmlns:w15="http://schemas.microsoft.com/office/word/2012/wordml" xmlns:wpg="http://schemas.microsoft.com/office/word/2010/wordprocessingGroup" xmlns:wpi="http://schemas.microsoft.com/office/word/2010/wordprocessingInk" xmlns:wne="http://schemas.microsoft.com/office/word/2006/wordml" xmlns:wps="http://schemas.microsoft.com/office/word/2010/wordprocessingShape" mc:Ignorable="w14 w15 wp14">
   <w:sdt>
     <w:sdtPr>
       <w:rPr>
@@ -3130,7 +2902,7 @@
 </file>
 
 <file path=word/header2.xml><?xml version="1.0" encoding="utf-8"?>
-<w:hdr xmlns:wpc="http://schemas.microsoft.com/office/word/2010/wordprocessingCanvas" xmlns:cx="http://schemas.microsoft.com/office/drawing/2014/chartex" xmlns:cx1="http://schemas.microsoft.com/office/drawing/2015/9/8/chartex" xmlns:cx2="http://schemas.microsoft.com/office/drawing/2015/10/21/chartex" xmlns:cx3="http://schemas.microsoft.com/office/drawing/2016/5/9/chartex" xmlns:cx4="http://schemas.microsoft.com/office/drawing/2016/5/10/chartex" xmlns:cx5="http://schemas.microsoft.com/office/drawing/2016/5/11/chartex" xmlns:mc="http://schemas.openxmlformats.org/markup-compatibility/2006" xmlns:o="urn:schemas-microsoft-com:office:office" xmlns:r="http://schemas.openxmlformats.org/officeDocument/2006/relationships" xmlns:m="http://schemas.openxmlformats.org/officeDocument/2006/math" xmlns:v="urn:schemas-microsoft-com:vml" xmlns:wp14="http://schemas.microsoft.com/office/word/2010/wordprocessingDrawing" xmlns:wp="http://schemas.openxmlformats.org/drawingml/2006/wordprocessingDrawing" xmlns:w10="urn:schemas-microsoft-com:office:word" xmlns:w="http://schemas.openxmlformats.org/wordprocessingml/2006/main" xmlns:w14="http://schemas.microsoft.com/office/word/2010/wordml" xmlns:w15="http://schemas.microsoft.com/office/word/2012/wordml" xmlns:w16se="http://schemas.microsoft.com/office/word/2015/wordml/symex" xmlns:wpg="http://schemas.microsoft.com/office/word/2010/wordprocessingGroup" xmlns:wpi="http://schemas.microsoft.com/office/word/2010/wordprocessingInk" xmlns:wne="http://schemas.microsoft.com/office/word/2006/wordml" xmlns:wps="http://schemas.microsoft.com/office/word/2010/wordprocessingShape" mc:Ignorable="w14 w15 w16se wp14">
+<w:hdr xmlns:wpc="http://schemas.microsoft.com/office/word/2010/wordprocessingCanvas" xmlns:mo="http://schemas.microsoft.com/office/mac/office/2008/main" xmlns:mc="http://schemas.openxmlformats.org/markup-compatibility/2006" xmlns:mv="urn:schemas-microsoft-com:mac:vml" xmlns:o="urn:schemas-microsoft-com:office:office" xmlns:r="http://schemas.openxmlformats.org/officeDocument/2006/relationships" xmlns:m="http://schemas.openxmlformats.org/officeDocument/2006/math" xmlns:v="urn:schemas-microsoft-com:vml" xmlns:wp14="http://schemas.microsoft.com/office/word/2010/wordprocessingDrawing" xmlns:wp="http://schemas.openxmlformats.org/drawingml/2006/wordprocessingDrawing" xmlns:w10="urn:schemas-microsoft-com:office:word" xmlns:w="http://schemas.openxmlformats.org/wordprocessingml/2006/main" xmlns:w14="http://schemas.microsoft.com/office/word/2010/wordml" xmlns:w15="http://schemas.microsoft.com/office/word/2012/wordml" xmlns:wpg="http://schemas.microsoft.com/office/word/2010/wordprocessingGroup" xmlns:wpi="http://schemas.microsoft.com/office/word/2010/wordprocessingInk" xmlns:wne="http://schemas.microsoft.com/office/word/2006/wordml" xmlns:wps="http://schemas.microsoft.com/office/word/2010/wordprocessingShape" mc:Ignorable="w14 w15 wp14">
   <w:p>
     <w:pPr>
       <w:pStyle w:val="Encabezado"/>
@@ -3149,7 +2921,7 @@
     <w:r>
       <w:rPr>
         <w:noProof/>
-        <w:lang w:eastAsia="es-ES"/>
+        <w:lang w:val="es-ES_tradnl" w:eastAsia="es-ES_tradnl"/>
       </w:rPr>
       <w:drawing>
         <wp:anchor distT="0" distB="0" distL="114300" distR="114300" simplePos="0" relativeHeight="251659264" behindDoc="0" locked="0" layoutInCell="1" allowOverlap="1" wp14:anchorId="0C5EA491" wp14:editId="45079B72">
@@ -3327,8 +3099,8 @@
 </file>
 
 <file path=word/numbering.xml><?xml version="1.0" encoding="utf-8"?>
-<w:numbering xmlns:wpc="http://schemas.microsoft.com/office/word/2010/wordprocessingCanvas" xmlns:cx="http://schemas.microsoft.com/office/drawing/2014/chartex" xmlns:cx1="http://schemas.microsoft.com/office/drawing/2015/9/8/chartex" xmlns:cx2="http://schemas.microsoft.com/office/drawing/2015/10/21/chartex" xmlns:cx3="http://schemas.microsoft.com/office/drawing/2016/5/9/chartex" xmlns:cx4="http://schemas.microsoft.com/office/drawing/2016/5/10/chartex" xmlns:cx5="http://schemas.microsoft.com/office/drawing/2016/5/11/chartex" xmlns:mc="http://schemas.openxmlformats.org/markup-compatibility/2006" xmlns:o="urn:schemas-microsoft-com:office:office" xmlns:r="http://schemas.openxmlformats.org/officeDocument/2006/relationships" xmlns:m="http://schemas.openxmlformats.org/officeDocument/2006/math" xmlns:v="urn:schemas-microsoft-com:vml" xmlns:wp14="http://schemas.microsoft.com/office/word/2010/wordprocessingDrawing" xmlns:wp="http://schemas.openxmlformats.org/drawingml/2006/wordprocessingDrawing" xmlns:w10="urn:schemas-microsoft-com:office:word" xmlns:w="http://schemas.openxmlformats.org/wordprocessingml/2006/main" xmlns:w14="http://schemas.microsoft.com/office/word/2010/wordml" xmlns:w15="http://schemas.microsoft.com/office/word/2012/wordml" xmlns:w16se="http://schemas.microsoft.com/office/word/2015/wordml/symex" xmlns:wpg="http://schemas.microsoft.com/office/word/2010/wordprocessingGroup" xmlns:wpi="http://schemas.microsoft.com/office/word/2010/wordprocessingInk" xmlns:wne="http://schemas.microsoft.com/office/word/2006/wordml" xmlns:wps="http://schemas.microsoft.com/office/word/2010/wordprocessingShape" mc:Ignorable="w14 w15 w16se wp14">
-  <w:abstractNum w:abstractNumId="0" w15:restartNumberingAfterBreak="0">
+<w:numbering xmlns:wpc="http://schemas.microsoft.com/office/word/2010/wordprocessingCanvas" xmlns:mo="http://schemas.microsoft.com/office/mac/office/2008/main" xmlns:mc="http://schemas.openxmlformats.org/markup-compatibility/2006" xmlns:mv="urn:schemas-microsoft-com:mac:vml" xmlns:o="urn:schemas-microsoft-com:office:office" xmlns:r="http://schemas.openxmlformats.org/officeDocument/2006/relationships" xmlns:m="http://schemas.openxmlformats.org/officeDocument/2006/math" xmlns:v="urn:schemas-microsoft-com:vml" xmlns:wp14="http://schemas.microsoft.com/office/word/2010/wordprocessingDrawing" xmlns:wp="http://schemas.openxmlformats.org/drawingml/2006/wordprocessingDrawing" xmlns:w10="urn:schemas-microsoft-com:office:word" xmlns:w="http://schemas.openxmlformats.org/wordprocessingml/2006/main" xmlns:w14="http://schemas.microsoft.com/office/word/2010/wordml" xmlns:w15="http://schemas.microsoft.com/office/word/2012/wordml" xmlns:wpg="http://schemas.microsoft.com/office/word/2010/wordprocessingGroup" xmlns:wpi="http://schemas.microsoft.com/office/word/2010/wordprocessingInk" xmlns:wne="http://schemas.microsoft.com/office/word/2006/wordml" xmlns:wps="http://schemas.microsoft.com/office/word/2010/wordprocessingShape" mc:Ignorable="w14 w15 wp14">
+  <w:abstractNum w:abstractNumId="0">
     <w:nsid w:val="0B4226CE"/>
     <w:multiLevelType w:val="multilevel"/>
     <w:tmpl w:val="040A001F"/>
@@ -3414,7 +3186,7 @@
       </w:pPr>
     </w:lvl>
   </w:abstractNum>
-  <w:abstractNum w:abstractNumId="1" w15:restartNumberingAfterBreak="0">
+  <w:abstractNum w:abstractNumId="1">
     <w:nsid w:val="1C297EEC"/>
     <w:multiLevelType w:val="multilevel"/>
     <w:tmpl w:val="040A001F"/>
@@ -3500,7 +3272,7 @@
       </w:pPr>
     </w:lvl>
   </w:abstractNum>
-  <w:abstractNum w:abstractNumId="2" w15:restartNumberingAfterBreak="0">
+  <w:abstractNum w:abstractNumId="2">
     <w:nsid w:val="2FB57391"/>
     <w:multiLevelType w:val="multilevel"/>
     <w:tmpl w:val="85BC032E"/>
@@ -3588,7 +3360,7 @@
       </w:rPr>
     </w:lvl>
   </w:abstractNum>
-  <w:abstractNum w:abstractNumId="3" w15:restartNumberingAfterBreak="0">
+  <w:abstractNum w:abstractNumId="3">
     <w:nsid w:val="31EB394F"/>
     <w:multiLevelType w:val="multilevel"/>
     <w:tmpl w:val="78BAF288"/>
@@ -3710,7 +3482,7 @@
       </w:pPr>
     </w:lvl>
   </w:abstractNum>
-  <w:abstractNum w:abstractNumId="4" w15:restartNumberingAfterBreak="0">
+  <w:abstractNum w:abstractNumId="4">
     <w:nsid w:val="33C36F9E"/>
     <w:multiLevelType w:val="multilevel"/>
     <w:tmpl w:val="8A520D4A"/>
@@ -3788,7 +3560,7 @@
       </w:rPr>
     </w:lvl>
   </w:abstractNum>
-  <w:abstractNum w:abstractNumId="5" w15:restartNumberingAfterBreak="0">
+  <w:abstractNum w:abstractNumId="5">
     <w:nsid w:val="44A401BA"/>
     <w:multiLevelType w:val="multilevel"/>
     <w:tmpl w:val="ED54710A"/>
@@ -3866,7 +3638,7 @@
       </w:rPr>
     </w:lvl>
   </w:abstractNum>
-  <w:abstractNum w:abstractNumId="6" w15:restartNumberingAfterBreak="0">
+  <w:abstractNum w:abstractNumId="6">
     <w:nsid w:val="4EC240D1"/>
     <w:multiLevelType w:val="hybridMultilevel"/>
     <w:tmpl w:val="C8867020"/>
@@ -4006,7 +3778,7 @@
       </w:rPr>
     </w:lvl>
   </w:abstractNum>
-  <w:abstractNum w:abstractNumId="7" w15:restartNumberingAfterBreak="0">
+  <w:abstractNum w:abstractNumId="7">
     <w:nsid w:val="4ED1000D"/>
     <w:multiLevelType w:val="multilevel"/>
     <w:tmpl w:val="040A001F"/>
@@ -4095,7 +3867,7 @@
       </w:pPr>
     </w:lvl>
   </w:abstractNum>
-  <w:abstractNum w:abstractNumId="8" w15:restartNumberingAfterBreak="0">
+  <w:abstractNum w:abstractNumId="8">
     <w:nsid w:val="5232204C"/>
     <w:multiLevelType w:val="hybridMultilevel"/>
     <w:tmpl w:val="F09AFC54"/>
@@ -4184,7 +3956,7 @@
       </w:pPr>
     </w:lvl>
   </w:abstractNum>
-  <w:abstractNum w:abstractNumId="9" w15:restartNumberingAfterBreak="0">
+  <w:abstractNum w:abstractNumId="9">
     <w:nsid w:val="5E53684F"/>
     <w:multiLevelType w:val="multilevel"/>
     <w:tmpl w:val="C81A0446"/>
@@ -4272,7 +4044,7 @@
       </w:rPr>
     </w:lvl>
   </w:abstractNum>
-  <w:abstractNum w:abstractNumId="10" w15:restartNumberingAfterBreak="0">
+  <w:abstractNum w:abstractNumId="10">
     <w:nsid w:val="638B22D7"/>
     <w:multiLevelType w:val="multilevel"/>
     <w:tmpl w:val="AD7284CA"/>
@@ -4359,7 +4131,7 @@
       </w:rPr>
     </w:lvl>
   </w:abstractNum>
-  <w:abstractNum w:abstractNumId="11" w15:restartNumberingAfterBreak="0">
+  <w:abstractNum w:abstractNumId="11">
     <w:nsid w:val="79C979CA"/>
     <w:multiLevelType w:val="multilevel"/>
     <w:tmpl w:val="040A001F"/>
@@ -4445,7 +4217,7 @@
       </w:pPr>
     </w:lvl>
   </w:abstractNum>
-  <w:abstractNum w:abstractNumId="12" w15:restartNumberingAfterBreak="0">
+  <w:abstractNum w:abstractNumId="12">
     <w:nsid w:val="7CC67D48"/>
     <w:multiLevelType w:val="multilevel"/>
     <w:tmpl w:val="040A001F"/>
@@ -4531,7 +4303,7 @@
       </w:pPr>
     </w:lvl>
   </w:abstractNum>
-  <w:abstractNum w:abstractNumId="13" w15:restartNumberingAfterBreak="0">
+  <w:abstractNum w:abstractNumId="13">
     <w:nsid w:val="7CD66303"/>
     <w:multiLevelType w:val="multilevel"/>
     <w:tmpl w:val="040A001F"/>
@@ -4617,7 +4389,7 @@
       </w:pPr>
     </w:lvl>
   </w:abstractNum>
-  <w:abstractNum w:abstractNumId="14" w15:restartNumberingAfterBreak="0">
+  <w:abstractNum w:abstractNumId="14">
     <w:nsid w:val="7D1860D7"/>
     <w:multiLevelType w:val="multilevel"/>
     <w:tmpl w:val="0C0A001F"/>
@@ -4776,7 +4548,7 @@
 </file>
 
 <file path=word/styles.xml><?xml version="1.0" encoding="utf-8"?>
-<w:styles xmlns:mc="http://schemas.openxmlformats.org/markup-compatibility/2006" xmlns:r="http://schemas.openxmlformats.org/officeDocument/2006/relationships" xmlns:w="http://schemas.openxmlformats.org/wordprocessingml/2006/main" xmlns:w14="http://schemas.microsoft.com/office/word/2010/wordml" xmlns:w15="http://schemas.microsoft.com/office/word/2012/wordml" xmlns:w16se="http://schemas.microsoft.com/office/word/2015/wordml/symex" mc:Ignorable="w14 w15 w16se">
+<w:styles xmlns:mc="http://schemas.openxmlformats.org/markup-compatibility/2006" xmlns:r="http://schemas.openxmlformats.org/officeDocument/2006/relationships" xmlns:w="http://schemas.openxmlformats.org/wordprocessingml/2006/main" xmlns:w14="http://schemas.microsoft.com/office/word/2010/wordml" xmlns:w15="http://schemas.microsoft.com/office/word/2012/wordml" mc:Ignorable="w14 w15">
   <w:docDefaults>
     <w:rPrDefault>
       <w:rPr>
@@ -4788,7 +4560,7 @@
     </w:rPrDefault>
     <w:pPrDefault/>
   </w:docDefaults>
-  <w:latentStyles w:defLockedState="0" w:defUIPriority="99" w:defSemiHidden="0" w:defUnhideWhenUsed="0" w:defQFormat="0" w:count="374">
+  <w:latentStyles w:defLockedState="0" w:defUIPriority="99" w:defSemiHidden="0" w:defUnhideWhenUsed="0" w:defQFormat="0" w:count="380">
     <w:lsdException w:name="Normal" w:uiPriority="0" w:qFormat="1"/>
     <w:lsdException w:name="heading 1" w:uiPriority="9" w:qFormat="1"/>
     <w:lsdException w:name="heading 2" w:semiHidden="1" w:uiPriority="9" w:unhideWhenUsed="1" w:qFormat="1"/>
@@ -5425,7 +5197,7 @@
       <w:contextualSpacing/>
     </w:pPr>
   </w:style>
-  <w:style w:type="paragraph" w:styleId="TtuloTDC">
+  <w:style w:type="paragraph" w:styleId="TtulodeTDC">
     <w:name w:val="TOC Heading"/>
     <w:basedOn w:val="Ttulo11"/>
     <w:next w:val="Normal"/>
@@ -5655,6 +5427,7 @@
     <w:uiPriority w:val="39"/>
     <w:rsid w:val="001949E3"/>
     <w:tblPr>
+      <w:tblInd w:w="0" w:type="dxa"/>
       <w:tblBorders>
         <w:top w:val="single" w:sz="4" w:space="0" w:color="auto"/>
         <w:left w:val="single" w:sz="4" w:space="0" w:color="auto"/>
@@ -5663,6 +5436,12 @@
         <w:insideH w:val="single" w:sz="4" w:space="0" w:color="auto"/>
         <w:insideV w:val="single" w:sz="4" w:space="0" w:color="auto"/>
       </w:tblBorders>
+      <w:tblCellMar>
+        <w:top w:w="0" w:type="dxa"/>
+        <w:left w:w="108" w:type="dxa"/>
+        <w:bottom w:w="0" w:type="dxa"/>
+        <w:right w:w="108" w:type="dxa"/>
+      </w:tblCellMar>
     </w:tblPr>
   </w:style>
   <w:style w:type="character" w:customStyle="1" w:styleId="Ttulo3Car">
@@ -6012,7 +5791,7 @@
 </file>
 
 <file path=customXml/itemProps1.xml><?xml version="1.0" encoding="utf-8"?>
-<ds:datastoreItem xmlns:ds="http://schemas.openxmlformats.org/officeDocument/2006/customXml" ds:itemID="{4F9DCCEA-5E1A-45DD-A409-69CD49B51BE0}">
+<ds:datastoreItem xmlns:ds="http://schemas.openxmlformats.org/officeDocument/2006/customXml" ds:itemID="{265F28F7-18FA-4A4C-BC0C-2C3D5D50DACB}">
   <ds:schemaRefs>
     <ds:schemaRef ds:uri="http://schemas.openxmlformats.org/officeDocument/2006/bibliography"/>
   </ds:schemaRefs>
